--- a/Lr3/Chupiro_M_P_VMz/ИиКТ_24_ВМз_Чупиро_Максим_Павлович_ЛР_3.docx
+++ b/Lr3/Chupiro_M_P_VMz/ИиКТ_24_ВМз_Чупиро_Максим_Павлович_ЛР_3.docx
@@ -3393,6 +3393,145 @@
           <w:szCs w:val="28"/>
         </w:rPr>
       </w:pPr>
+    </w:p>
+    <w:p>
+      <w:pPr>
+        <w:spacing w:after="0" w:line="240" w:lineRule="auto"/>
+        <w:jc w:val="both"/>
+        <w:rPr>
+          <w:rFonts w:ascii="Times New Roman" w:hAnsi="Times New Roman" w:cs="Times New Roman"/>
+          <w:sz w:val="28"/>
+          <w:szCs w:val="28"/>
+        </w:rPr>
+      </w:pPr>
+    </w:p>
+    <w:p>
+      <w:pPr>
+        <w:spacing w:after="0" w:line="240" w:lineRule="auto"/>
+        <w:jc w:val="both"/>
+        <w:rPr>
+          <w:rFonts w:ascii="Times New Roman" w:hAnsi="Times New Roman" w:cs="Times New Roman"/>
+          <w:sz w:val="28"/>
+          <w:szCs w:val="28"/>
+          <w:lang w:val="en-US"/>
+        </w:rPr>
+      </w:pPr>
+      <w:r>
+        <w:rPr>
+          <w:rFonts w:ascii="Times New Roman" w:hAnsi="Times New Roman" w:cs="Times New Roman"/>
+          <w:sz w:val="28"/>
+          <w:szCs w:val="28"/>
+        </w:rPr>
+        <w:lastRenderedPageBreak/>
+        <w:t>Воспроизвёл</w:t>
+      </w:r>
+      <w:r>
+        <w:rPr>
+          <w:rFonts w:ascii="Times New Roman" w:hAnsi="Times New Roman" w:cs="Times New Roman"/>
+          <w:sz w:val="28"/>
+          <w:szCs w:val="28"/>
+          <w:lang w:val="en-US"/>
+        </w:rPr>
+        <w:t xml:space="preserve"> </w:t>
+      </w:r>
+      <w:r>
+        <w:rPr>
+          <w:rFonts w:ascii="Times New Roman" w:hAnsi="Times New Roman" w:cs="Times New Roman"/>
+          <w:sz w:val="28"/>
+          <w:szCs w:val="28"/>
+        </w:rPr>
+        <w:t>ошибку</w:t>
+      </w:r>
+      <w:r>
+        <w:rPr>
+          <w:rFonts w:ascii="Times New Roman" w:hAnsi="Times New Roman" w:cs="Times New Roman"/>
+          <w:sz w:val="28"/>
+          <w:szCs w:val="28"/>
+          <w:lang w:val="en-US"/>
+        </w:rPr>
+        <w:t xml:space="preserve"> </w:t>
+      </w:r>
+      <w:r>
+        <w:rPr>
+          <w:rFonts w:ascii="Times New Roman" w:hAnsi="Times New Roman" w:cs="Times New Roman"/>
+          <w:sz w:val="28"/>
+          <w:szCs w:val="28"/>
+          <w:lang w:val="en-US"/>
+        </w:rPr>
+        <w:t>non fast-forward merge</w:t>
+      </w:r>
+      <w:r>
+        <w:rPr>
+          <w:rFonts w:ascii="Times New Roman" w:hAnsi="Times New Roman" w:cs="Times New Roman"/>
+          <w:sz w:val="28"/>
+          <w:szCs w:val="28"/>
+          <w:lang w:val="en-US"/>
+        </w:rPr>
+        <w:t xml:space="preserve">. </w:t>
+      </w:r>
+    </w:p>
+    <w:p>
+      <w:pPr>
+        <w:spacing w:after="0" w:line="240" w:lineRule="auto"/>
+        <w:jc w:val="both"/>
+        <w:rPr>
+          <w:rFonts w:ascii="Times New Roman" w:hAnsi="Times New Roman" w:cs="Times New Roman"/>
+          <w:sz w:val="28"/>
+          <w:szCs w:val="28"/>
+          <w:lang w:val="en-US"/>
+        </w:rPr>
+      </w:pPr>
+      <w:r>
+        <w:rPr>
+          <w:noProof/>
+        </w:rPr>
+        <w:drawing>
+          <wp:inline distT="0" distB="0" distL="0" distR="0" wp14:anchorId="49A2DB30" wp14:editId="07BFA4EC">
+            <wp:extent cx="5381625" cy="2867025"/>
+            <wp:effectExtent l="0" t="0" r="9525" b="9525"/>
+            <wp:docPr id="13" name="Рисунок 13"/>
+            <wp:cNvGraphicFramePr>
+              <a:graphicFrameLocks xmlns:a="http://schemas.openxmlformats.org/drawingml/2006/main" noChangeAspect="1"/>
+            </wp:cNvGraphicFramePr>
+            <a:graphic xmlns:a="http://schemas.openxmlformats.org/drawingml/2006/main">
+              <a:graphicData uri="http://schemas.openxmlformats.org/drawingml/2006/picture">
+                <pic:pic xmlns:pic="http://schemas.openxmlformats.org/drawingml/2006/picture">
+                  <pic:nvPicPr>
+                    <pic:cNvPr id="1" name=""/>
+                    <pic:cNvPicPr/>
+                  </pic:nvPicPr>
+                  <pic:blipFill>
+                    <a:blip r:embed="rId19"/>
+                    <a:stretch>
+                      <a:fillRect/>
+                    </a:stretch>
+                  </pic:blipFill>
+                  <pic:spPr>
+                    <a:xfrm>
+                      <a:off x="0" y="0"/>
+                      <a:ext cx="5381625" cy="2867025"/>
+                    </a:xfrm>
+                    <a:prstGeom prst="rect">
+                      <a:avLst/>
+                    </a:prstGeom>
+                  </pic:spPr>
+                </pic:pic>
+              </a:graphicData>
+            </a:graphic>
+          </wp:inline>
+        </w:drawing>
+      </w:r>
+    </w:p>
+    <w:p>
+      <w:pPr>
+        <w:spacing w:after="0" w:line="240" w:lineRule="auto"/>
+        <w:jc w:val="both"/>
+        <w:rPr>
+          <w:rFonts w:ascii="Times New Roman" w:hAnsi="Times New Roman" w:cs="Times New Roman"/>
+          <w:sz w:val="28"/>
+          <w:szCs w:val="28"/>
+        </w:rPr>
+      </w:pPr>
       <w:r>
         <w:rPr>
           <w:rFonts w:ascii="Times New Roman" w:hAnsi="Times New Roman" w:cs="Times New Roman"/>
@@ -3436,8 +3575,8 @@
       </w:r>
     </w:p>
     <w:sectPr>
-      <w:footerReference w:type="default" r:id="rId19"/>
-      <w:footerReference w:type="first" r:id="rId20"/>
+      <w:footerReference w:type="default" r:id="rId20"/>
+      <w:footerReference w:type="first" r:id="rId21"/>
       <w:pgSz w:w="11906" w:h="16838"/>
       <w:pgMar w:top="1134" w:right="850" w:bottom="1134" w:left="1701" w:header="708" w:footer="708" w:gutter="0"/>
       <w:cols w:space="708"/>

--- a/Lr3/Chupiro_M_P_VMz/ИиКТ_24_ВМз_Чупиро_Максим_Павлович_ЛР_3.docx
+++ b/Lr3/Chupiro_M_P_VMz/ИиКТ_24_ВМз_Чупиро_Максим_Павлович_ЛР_3.docx
@@ -568,7 +568,38 @@
           <w:sz w:val="20"/>
           <w:szCs w:val="20"/>
         </w:rPr>
-        <w:t>(фамилия, и.,о.)</w:t>
+        <w:t xml:space="preserve">(фамилия, </w:t>
+      </w:r>
+      <w:proofErr w:type="spellStart"/>
+      <w:proofErr w:type="gramStart"/>
+      <w:r>
+        <w:rPr>
+          <w:rFonts w:ascii="Times New Roman" w:hAnsi="Times New Roman"/>
+          <w:color w:val="7F7F7F"/>
+          <w:sz w:val="20"/>
+          <w:szCs w:val="20"/>
+        </w:rPr>
+        <w:t>и.,о</w:t>
+      </w:r>
+      <w:proofErr w:type="spellEnd"/>
+      <w:r>
+        <w:rPr>
+          <w:rFonts w:ascii="Times New Roman" w:hAnsi="Times New Roman"/>
+          <w:color w:val="7F7F7F"/>
+          <w:sz w:val="20"/>
+          <w:szCs w:val="20"/>
+        </w:rPr>
+        <w:t>.</w:t>
+      </w:r>
+      <w:proofErr w:type="gramEnd"/>
+      <w:r>
+        <w:rPr>
+          <w:rFonts w:ascii="Times New Roman" w:hAnsi="Times New Roman"/>
+          <w:color w:val="7F7F7F"/>
+          <w:sz w:val="20"/>
+          <w:szCs w:val="20"/>
+        </w:rPr>
+        <w:t>)</w:t>
       </w:r>
     </w:p>
     <w:p>
@@ -610,12 +641,21 @@
         </w:rPr>
         <w:t>________________            ______</w:t>
       </w:r>
+      <w:proofErr w:type="spellStart"/>
       <w:r>
         <w:rPr>
           <w:rFonts w:ascii="Times New Roman" w:hAnsi="Times New Roman"/>
           <w:u w:val="single"/>
         </w:rPr>
-        <w:t>Чупиро М.П.</w:t>
+        <w:t>Чупиро</w:t>
+      </w:r>
+      <w:proofErr w:type="spellEnd"/>
+      <w:r>
+        <w:rPr>
+          <w:rFonts w:ascii="Times New Roman" w:hAnsi="Times New Roman"/>
+          <w:u w:val="single"/>
+        </w:rPr>
+        <w:t xml:space="preserve"> М.П.</w:t>
       </w:r>
       <w:r>
         <w:rPr>
@@ -670,7 +710,38 @@
           <w:szCs w:val="20"/>
         </w:rPr>
         <w:tab/>
-        <w:t xml:space="preserve">(фамилия, и.,о.) </w:t>
+        <w:t xml:space="preserve">(фамилия, </w:t>
+      </w:r>
+      <w:proofErr w:type="spellStart"/>
+      <w:proofErr w:type="gramStart"/>
+      <w:r>
+        <w:rPr>
+          <w:rFonts w:ascii="Times New Roman" w:hAnsi="Times New Roman"/>
+          <w:color w:val="7F7F7F"/>
+          <w:sz w:val="20"/>
+          <w:szCs w:val="20"/>
+        </w:rPr>
+        <w:t>и.,о</w:t>
+      </w:r>
+      <w:proofErr w:type="spellEnd"/>
+      <w:r>
+        <w:rPr>
+          <w:rFonts w:ascii="Times New Roman" w:hAnsi="Times New Roman"/>
+          <w:color w:val="7F7F7F"/>
+          <w:sz w:val="20"/>
+          <w:szCs w:val="20"/>
+        </w:rPr>
+        <w:t>.</w:t>
+      </w:r>
+      <w:proofErr w:type="gramEnd"/>
+      <w:r>
+        <w:rPr>
+          <w:rFonts w:ascii="Times New Roman" w:hAnsi="Times New Roman"/>
+          <w:color w:val="7F7F7F"/>
+          <w:sz w:val="20"/>
+          <w:szCs w:val="20"/>
+        </w:rPr>
+        <w:t xml:space="preserve">) </w:t>
       </w:r>
       <w:r>
         <w:rPr>
@@ -975,7 +1046,25 @@
           <w:sz w:val="28"/>
           <w:szCs w:val="28"/>
         </w:rPr>
-        <w:t xml:space="preserve">Реализовать форк удаленного репозитория, залить отчеты по лабораторным работам, внести изменения в созданные файлы через </w:t>
+        <w:t xml:space="preserve">Реализовать </w:t>
+      </w:r>
+      <w:proofErr w:type="spellStart"/>
+      <w:r>
+        <w:rPr>
+          <w:rFonts w:ascii="Times New Roman" w:hAnsi="Times New Roman" w:cs="Times New Roman"/>
+          <w:sz w:val="28"/>
+          <w:szCs w:val="28"/>
+        </w:rPr>
+        <w:t>форк</w:t>
+      </w:r>
+      <w:proofErr w:type="spellEnd"/>
+      <w:r>
+        <w:rPr>
+          <w:rFonts w:ascii="Times New Roman" w:hAnsi="Times New Roman" w:cs="Times New Roman"/>
+          <w:sz w:val="28"/>
+          <w:szCs w:val="28"/>
+        </w:rPr>
+        <w:t xml:space="preserve"> удаленного репозитория, залить отчеты по лабораторным работам, внести изменения в созданные файлы через </w:t>
       </w:r>
       <w:r>
         <w:rPr>
@@ -1283,6 +1372,7 @@
         </w:rPr>
         <w:t xml:space="preserve"> "</w:t>
       </w:r>
+      <w:proofErr w:type="spellStart"/>
       <w:r>
         <w:rPr>
           <w:rFonts w:ascii="Times New Roman" w:hAnsi="Times New Roman" w:cs="Times New Roman"/>
@@ -1292,6 +1382,7 @@
         </w:rPr>
         <w:t>chupiro</w:t>
       </w:r>
+      <w:proofErr w:type="spellEnd"/>
       <w:r>
         <w:rPr>
           <w:rFonts w:ascii="Times New Roman" w:hAnsi="Times New Roman" w:cs="Times New Roman"/>
@@ -1337,8 +1428,21 @@
           <w:lang w:val="en-US"/>
         </w:rPr>
         <w:softHyphen/>
-        <w:t>--global user.email</w:t>
-      </w:r>
+        <w:t xml:space="preserve">--global </w:t>
+      </w:r>
+      <w:proofErr w:type="spellStart"/>
+      <w:proofErr w:type="gramStart"/>
+      <w:r>
+        <w:rPr>
+          <w:rFonts w:ascii="Times New Roman" w:hAnsi="Times New Roman" w:cs="Times New Roman"/>
+          <w:sz w:val="28"/>
+          <w:szCs w:val="28"/>
+          <w:lang w:val="en-US"/>
+        </w:rPr>
+        <w:t>user.email</w:t>
+      </w:r>
+      <w:proofErr w:type="spellEnd"/>
+      <w:proofErr w:type="gramEnd"/>
       <w:r>
         <w:rPr>
           <w:rFonts w:ascii="Times New Roman" w:hAnsi="Times New Roman" w:cs="Times New Roman"/>
@@ -1494,7 +1598,43 @@
           <w:sz w:val="28"/>
           <w:szCs w:val="28"/>
         </w:rPr>
-        <w:t xml:space="preserve">. Форк («fork» </w:t>
+        <w:t xml:space="preserve">. </w:t>
+      </w:r>
+      <w:proofErr w:type="spellStart"/>
+      <w:r>
+        <w:rPr>
+          <w:rFonts w:ascii="Times New Roman" w:hAnsi="Times New Roman" w:cs="Times New Roman"/>
+          <w:sz w:val="28"/>
+          <w:szCs w:val="28"/>
+        </w:rPr>
+        <w:t>Форк</w:t>
+      </w:r>
+      <w:proofErr w:type="spellEnd"/>
+      <w:r>
+        <w:rPr>
+          <w:rFonts w:ascii="Times New Roman" w:hAnsi="Times New Roman" w:cs="Times New Roman"/>
+          <w:sz w:val="28"/>
+          <w:szCs w:val="28"/>
+        </w:rPr>
+        <w:t xml:space="preserve"> («</w:t>
+      </w:r>
+      <w:proofErr w:type="spellStart"/>
+      <w:r>
+        <w:rPr>
+          <w:rFonts w:ascii="Times New Roman" w:hAnsi="Times New Roman" w:cs="Times New Roman"/>
+          <w:sz w:val="28"/>
+          <w:szCs w:val="28"/>
+        </w:rPr>
+        <w:t>fork</w:t>
+      </w:r>
+      <w:proofErr w:type="spellEnd"/>
+      <w:r>
+        <w:rPr>
+          <w:rFonts w:ascii="Times New Roman" w:hAnsi="Times New Roman" w:cs="Times New Roman"/>
+          <w:sz w:val="28"/>
+          <w:szCs w:val="28"/>
+        </w:rPr>
+        <w:t xml:space="preserve">» </w:t>
       </w:r>
       <w:r>
         <w:rPr>
@@ -1512,6 +1652,7 @@
         </w:rPr>
         <w:t xml:space="preserve"> с английского «вилка» или «развилка») </w:t>
       </w:r>
+      <w:proofErr w:type="gramStart"/>
       <w:r>
         <w:rPr>
           <w:rFonts w:ascii="Times New Roman" w:hAnsi="Times New Roman" w:cs="Times New Roman"/>
@@ -1526,7 +1667,16 @@
           <w:sz w:val="28"/>
           <w:szCs w:val="28"/>
         </w:rPr>
-        <w:t xml:space="preserve"> это процесс копирования кодовой базы одного проекта для создания нового, который будет иметь черты своего исходника.</w:t>
+        <w:t xml:space="preserve"> это</w:t>
+      </w:r>
+      <w:proofErr w:type="gramEnd"/>
+      <w:r>
+        <w:rPr>
+          <w:rFonts w:ascii="Times New Roman" w:hAnsi="Times New Roman" w:cs="Times New Roman"/>
+          <w:sz w:val="28"/>
+          <w:szCs w:val="28"/>
+        </w:rPr>
+        <w:t> процесс копирования кодовой базы одного проекта для создания нового, который будет иметь черты своего исходника.</w:t>
       </w:r>
     </w:p>
     <w:p>
@@ -1605,6 +1755,7 @@
         </w:rPr>
         <w:t>://</w:t>
       </w:r>
+      <w:proofErr w:type="spellStart"/>
       <w:r>
         <w:rPr>
           <w:rFonts w:ascii="Times New Roman" w:hAnsi="Times New Roman" w:cs="Times New Roman"/>
@@ -1614,6 +1765,7 @@
         </w:rPr>
         <w:t>github</w:t>
       </w:r>
+      <w:proofErr w:type="spellEnd"/>
       <w:r>
         <w:rPr>
           <w:rFonts w:ascii="Times New Roman" w:hAnsi="Times New Roman" w:cs="Times New Roman"/>
@@ -1639,6 +1791,7 @@
         </w:rPr>
         <w:t>/</w:t>
       </w:r>
+      <w:proofErr w:type="spellStart"/>
       <w:r>
         <w:rPr>
           <w:rFonts w:ascii="Times New Roman" w:hAnsi="Times New Roman" w:cs="Times New Roman"/>
@@ -1648,6 +1801,7 @@
         </w:rPr>
         <w:t>chupiro</w:t>
       </w:r>
+      <w:proofErr w:type="spellEnd"/>
       <w:r>
         <w:rPr>
           <w:rFonts w:ascii="Times New Roman" w:hAnsi="Times New Roman" w:cs="Times New Roman"/>
@@ -1898,14 +2052,25 @@
           <w:lang w:val="en-US"/>
         </w:rPr>
       </w:pPr>
-      <w:r>
-        <w:rPr>
-          <w:rFonts w:ascii="Times New Roman" w:hAnsi="Times New Roman" w:cs="Times New Roman"/>
-          <w:sz w:val="28"/>
-          <w:szCs w:val="28"/>
-          <w:lang w:val="en-US"/>
-        </w:rPr>
-        <w:t>mkdir L</w:t>
+      <w:proofErr w:type="spellStart"/>
+      <w:r>
+        <w:rPr>
+          <w:rFonts w:ascii="Times New Roman" w:hAnsi="Times New Roman" w:cs="Times New Roman"/>
+          <w:sz w:val="28"/>
+          <w:szCs w:val="28"/>
+          <w:lang w:val="en-US"/>
+        </w:rPr>
+        <w:t>mkdir</w:t>
+      </w:r>
+      <w:proofErr w:type="spellEnd"/>
+      <w:r>
+        <w:rPr>
+          <w:rFonts w:ascii="Times New Roman" w:hAnsi="Times New Roman" w:cs="Times New Roman"/>
+          <w:sz w:val="28"/>
+          <w:szCs w:val="28"/>
+          <w:lang w:val="en-US"/>
+        </w:rPr>
+        <w:t xml:space="preserve"> L</w:t>
       </w:r>
       <w:r>
         <w:rPr>
@@ -1925,6 +2090,7 @@
         </w:rPr>
         <w:t>1/</w:t>
       </w:r>
+      <w:proofErr w:type="spellStart"/>
       <w:r>
         <w:rPr>
           <w:rFonts w:ascii="Times New Roman" w:hAnsi="Times New Roman" w:cs="Times New Roman"/>
@@ -1988,6 +2154,7 @@
         </w:rPr>
         <w:t>VMz</w:t>
       </w:r>
+      <w:proofErr w:type="spellEnd"/>
     </w:p>
     <w:p>
       <w:pPr>
@@ -2000,14 +2167,25 @@
           <w:lang w:val="en-US"/>
         </w:rPr>
       </w:pPr>
-      <w:r>
-        <w:rPr>
-          <w:rFonts w:ascii="Times New Roman" w:hAnsi="Times New Roman" w:cs="Times New Roman"/>
-          <w:sz w:val="28"/>
-          <w:szCs w:val="28"/>
-          <w:lang w:val="en-US"/>
-        </w:rPr>
-        <w:t>mkdir L</w:t>
+      <w:proofErr w:type="spellStart"/>
+      <w:r>
+        <w:rPr>
+          <w:rFonts w:ascii="Times New Roman" w:hAnsi="Times New Roman" w:cs="Times New Roman"/>
+          <w:sz w:val="28"/>
+          <w:szCs w:val="28"/>
+          <w:lang w:val="en-US"/>
+        </w:rPr>
+        <w:t>mkdir</w:t>
+      </w:r>
+      <w:proofErr w:type="spellEnd"/>
+      <w:r>
+        <w:rPr>
+          <w:rFonts w:ascii="Times New Roman" w:hAnsi="Times New Roman" w:cs="Times New Roman"/>
+          <w:sz w:val="28"/>
+          <w:szCs w:val="28"/>
+          <w:lang w:val="en-US"/>
+        </w:rPr>
+        <w:t xml:space="preserve"> L</w:t>
       </w:r>
       <w:r>
         <w:rPr>
@@ -2036,6 +2214,7 @@
         </w:rPr>
         <w:t>/</w:t>
       </w:r>
+      <w:proofErr w:type="spellStart"/>
       <w:r>
         <w:rPr>
           <w:rFonts w:ascii="Times New Roman" w:hAnsi="Times New Roman" w:cs="Times New Roman"/>
@@ -2099,6 +2278,7 @@
         </w:rPr>
         <w:t>VMz</w:t>
       </w:r>
+      <w:proofErr w:type="spellEnd"/>
     </w:p>
     <w:p>
       <w:pPr>
@@ -2111,14 +2291,25 @@
           <w:lang w:val="en-US"/>
         </w:rPr>
       </w:pPr>
-      <w:r>
-        <w:rPr>
-          <w:rFonts w:ascii="Times New Roman" w:hAnsi="Times New Roman" w:cs="Times New Roman"/>
-          <w:sz w:val="28"/>
-          <w:szCs w:val="28"/>
-          <w:lang w:val="en-US"/>
-        </w:rPr>
-        <w:t>mkdir L</w:t>
+      <w:proofErr w:type="spellStart"/>
+      <w:r>
+        <w:rPr>
+          <w:rFonts w:ascii="Times New Roman" w:hAnsi="Times New Roman" w:cs="Times New Roman"/>
+          <w:sz w:val="28"/>
+          <w:szCs w:val="28"/>
+          <w:lang w:val="en-US"/>
+        </w:rPr>
+        <w:t>mkdir</w:t>
+      </w:r>
+      <w:proofErr w:type="spellEnd"/>
+      <w:r>
+        <w:rPr>
+          <w:rFonts w:ascii="Times New Roman" w:hAnsi="Times New Roman" w:cs="Times New Roman"/>
+          <w:sz w:val="28"/>
+          <w:szCs w:val="28"/>
+          <w:lang w:val="en-US"/>
+        </w:rPr>
+        <w:t xml:space="preserve"> L</w:t>
       </w:r>
       <w:r>
         <w:rPr>
@@ -2147,6 +2338,7 @@
         </w:rPr>
         <w:t>/</w:t>
       </w:r>
+      <w:proofErr w:type="spellStart"/>
       <w:r>
         <w:rPr>
           <w:rFonts w:ascii="Times New Roman" w:hAnsi="Times New Roman" w:cs="Times New Roman"/>
@@ -2210,6 +2402,7 @@
         </w:rPr>
         <w:t>VMz</w:t>
       </w:r>
+      <w:proofErr w:type="spellEnd"/>
     </w:p>
     <w:p>
       <w:pPr>
@@ -2354,6 +2547,7 @@
         </w:rPr>
         <w:t>/</w:t>
       </w:r>
+      <w:proofErr w:type="spellStart"/>
       <w:r>
         <w:rPr>
           <w:rFonts w:ascii="Times New Roman" w:hAnsi="Times New Roman" w:cs="Times New Roman"/>
@@ -2417,6 +2611,7 @@
         </w:rPr>
         <w:t>VMz</w:t>
       </w:r>
+      <w:proofErr w:type="spellEnd"/>
       <w:r>
         <w:rPr>
           <w:rFonts w:ascii="Times New Roman" w:hAnsi="Times New Roman" w:cs="Times New Roman"/>
@@ -2514,6 +2709,7 @@
         </w:rPr>
         <w:t xml:space="preserve"> </w:t>
       </w:r>
+      <w:proofErr w:type="gramStart"/>
       <w:r>
         <w:rPr>
           <w:rFonts w:ascii="Times New Roman" w:hAnsi="Times New Roman" w:cs="Times New Roman"/>
@@ -2529,7 +2725,16 @@
           <w:sz w:val="28"/>
           <w:szCs w:val="28"/>
         </w:rPr>
-        <w:t xml:space="preserve"> . – добавление всех файлов и папок в текущий репозиторий.</w:t>
+        <w:t xml:space="preserve"> .</w:t>
+      </w:r>
+      <w:proofErr w:type="gramEnd"/>
+      <w:r>
+        <w:rPr>
+          <w:rFonts w:ascii="Times New Roman" w:hAnsi="Times New Roman" w:cs="Times New Roman"/>
+          <w:sz w:val="28"/>
+          <w:szCs w:val="28"/>
+        </w:rPr>
+        <w:t xml:space="preserve"> – добавление всех файлов и папок в текущий репозиторий.</w:t>
       </w:r>
     </w:p>
     <w:p>
@@ -2562,6 +2767,7 @@
           <w:lang w:eastAsia="ru-RU"/>
         </w:rPr>
       </w:pPr>
+      <w:proofErr w:type="spellStart"/>
       <w:r>
         <w:rPr>
           <w:rFonts w:ascii="Times New Roman" w:eastAsia="Times New Roman" w:hAnsi="Times New Roman" w:cs="Times New Roman"/>
@@ -2570,7 +2776,40 @@
           <w:szCs w:val="28"/>
           <w:lang w:eastAsia="ru-RU"/>
         </w:rPr>
-        <w:t>git status - показать состояние репозитория (отслеживаемые, изменённые, новые файлы и пр.)</w:t>
+        <w:t>git</w:t>
+      </w:r>
+      <w:proofErr w:type="spellEnd"/>
+      <w:r>
+        <w:rPr>
+          <w:rFonts w:ascii="Times New Roman" w:eastAsia="Times New Roman" w:hAnsi="Times New Roman" w:cs="Times New Roman"/>
+          <w:color w:val="1F2328"/>
+          <w:sz w:val="28"/>
+          <w:szCs w:val="28"/>
+          <w:lang w:eastAsia="ru-RU"/>
+        </w:rPr>
+        <w:t xml:space="preserve"> </w:t>
+      </w:r>
+      <w:proofErr w:type="spellStart"/>
+      <w:r>
+        <w:rPr>
+          <w:rFonts w:ascii="Times New Roman" w:eastAsia="Times New Roman" w:hAnsi="Times New Roman" w:cs="Times New Roman"/>
+          <w:color w:val="1F2328"/>
+          <w:sz w:val="28"/>
+          <w:szCs w:val="28"/>
+          <w:lang w:eastAsia="ru-RU"/>
+        </w:rPr>
+        <w:t>status</w:t>
+      </w:r>
+      <w:proofErr w:type="spellEnd"/>
+      <w:r>
+        <w:rPr>
+          <w:rFonts w:ascii="Times New Roman" w:eastAsia="Times New Roman" w:hAnsi="Times New Roman" w:cs="Times New Roman"/>
+          <w:color w:val="1F2328"/>
+          <w:sz w:val="28"/>
+          <w:szCs w:val="28"/>
+          <w:lang w:eastAsia="ru-RU"/>
+        </w:rPr>
+        <w:t xml:space="preserve"> - показать состояние репозитория (отслеживаемые, изменённые, новые файлы и пр.)</w:t>
       </w:r>
     </w:p>
     <w:p>
@@ -2950,8 +3189,36 @@
           <w:sz w:val="28"/>
           <w:szCs w:val="28"/>
         </w:rPr>
-        <w:t xml:space="preserve"> git push</w:t>
-      </w:r>
+        <w:t xml:space="preserve"> </w:t>
+      </w:r>
+      <w:proofErr w:type="spellStart"/>
+      <w:r>
+        <w:rPr>
+          <w:rFonts w:ascii="Times New Roman" w:hAnsi="Times New Roman" w:cs="Times New Roman"/>
+          <w:sz w:val="28"/>
+          <w:szCs w:val="28"/>
+        </w:rPr>
+        <w:t>git</w:t>
+      </w:r>
+      <w:proofErr w:type="spellEnd"/>
+      <w:r>
+        <w:rPr>
+          <w:rFonts w:ascii="Times New Roman" w:hAnsi="Times New Roman" w:cs="Times New Roman"/>
+          <w:sz w:val="28"/>
+          <w:szCs w:val="28"/>
+        </w:rPr>
+        <w:t xml:space="preserve"> </w:t>
+      </w:r>
+      <w:proofErr w:type="spellStart"/>
+      <w:r>
+        <w:rPr>
+          <w:rFonts w:ascii="Times New Roman" w:hAnsi="Times New Roman" w:cs="Times New Roman"/>
+          <w:sz w:val="28"/>
+          <w:szCs w:val="28"/>
+        </w:rPr>
+        <w:t>push</w:t>
+      </w:r>
+      <w:proofErr w:type="spellEnd"/>
       <w:r>
         <w:rPr>
           <w:rFonts w:ascii="Times New Roman" w:hAnsi="Times New Roman" w:cs="Times New Roman"/>
@@ -3126,6 +3393,249 @@
           <w:szCs w:val="28"/>
         </w:rPr>
       </w:pPr>
+    </w:p>
+    <w:p>
+      <w:pPr>
+        <w:spacing w:after="0" w:line="240" w:lineRule="auto"/>
+        <w:jc w:val="both"/>
+        <w:rPr>
+          <w:rFonts w:ascii="Times New Roman" w:hAnsi="Times New Roman" w:cs="Times New Roman"/>
+          <w:sz w:val="28"/>
+          <w:szCs w:val="28"/>
+        </w:rPr>
+      </w:pPr>
+    </w:p>
+    <w:p>
+      <w:pPr>
+        <w:spacing w:after="0" w:line="240" w:lineRule="auto"/>
+        <w:jc w:val="both"/>
+        <w:rPr>
+          <w:rFonts w:ascii="Times New Roman" w:hAnsi="Times New Roman" w:cs="Times New Roman"/>
+          <w:sz w:val="28"/>
+          <w:szCs w:val="28"/>
+          <w:lang w:val="en-US"/>
+        </w:rPr>
+      </w:pPr>
+      <w:r>
+        <w:rPr>
+          <w:rFonts w:ascii="Times New Roman" w:hAnsi="Times New Roman" w:cs="Times New Roman"/>
+          <w:sz w:val="28"/>
+          <w:szCs w:val="28"/>
+        </w:rPr>
+        <w:lastRenderedPageBreak/>
+        <w:t>Воспроизвёл</w:t>
+      </w:r>
+      <w:r>
+        <w:rPr>
+          <w:rFonts w:ascii="Times New Roman" w:hAnsi="Times New Roman" w:cs="Times New Roman"/>
+          <w:sz w:val="28"/>
+          <w:szCs w:val="28"/>
+          <w:lang w:val="en-US"/>
+        </w:rPr>
+        <w:t xml:space="preserve"> </w:t>
+      </w:r>
+      <w:r>
+        <w:rPr>
+          <w:rFonts w:ascii="Times New Roman" w:hAnsi="Times New Roman" w:cs="Times New Roman"/>
+          <w:sz w:val="28"/>
+          <w:szCs w:val="28"/>
+        </w:rPr>
+        <w:t>ошибку</w:t>
+      </w:r>
+      <w:r>
+        <w:rPr>
+          <w:rFonts w:ascii="Times New Roman" w:hAnsi="Times New Roman" w:cs="Times New Roman"/>
+          <w:sz w:val="28"/>
+          <w:szCs w:val="28"/>
+          <w:lang w:val="en-US"/>
+        </w:rPr>
+        <w:t xml:space="preserve"> non fast-forward merge. </w:t>
+      </w:r>
+    </w:p>
+    <w:p>
+      <w:pPr>
+        <w:spacing w:after="0" w:line="240" w:lineRule="auto"/>
+        <w:jc w:val="both"/>
+        <w:rPr>
+          <w:rFonts w:ascii="Times New Roman" w:hAnsi="Times New Roman" w:cs="Times New Roman"/>
+          <w:sz w:val="28"/>
+          <w:szCs w:val="28"/>
+          <w:lang w:val="en-US"/>
+        </w:rPr>
+      </w:pPr>
+      <w:r>
+        <w:rPr>
+          <w:noProof/>
+        </w:rPr>
+        <w:drawing>
+          <wp:inline distT="0" distB="0" distL="0" distR="0" wp14:anchorId="2B607A9D" wp14:editId="2F4CA204">
+            <wp:extent cx="5372100" cy="2362200"/>
+            <wp:effectExtent l="0" t="0" r="0" b="0"/>
+            <wp:docPr id="12" name="Рисунок 12"/>
+            <wp:cNvGraphicFramePr>
+              <a:graphicFrameLocks xmlns:a="http://schemas.openxmlformats.org/drawingml/2006/main" noChangeAspect="1"/>
+            </wp:cNvGraphicFramePr>
+            <a:graphic xmlns:a="http://schemas.openxmlformats.org/drawingml/2006/main">
+              <a:graphicData uri="http://schemas.openxmlformats.org/drawingml/2006/picture">
+                <pic:pic xmlns:pic="http://schemas.openxmlformats.org/drawingml/2006/picture">
+                  <pic:nvPicPr>
+                    <pic:cNvPr id="1" name=""/>
+                    <pic:cNvPicPr/>
+                  </pic:nvPicPr>
+                  <pic:blipFill>
+                    <a:blip r:embed="rId19"/>
+                    <a:stretch>
+                      <a:fillRect/>
+                    </a:stretch>
+                  </pic:blipFill>
+                  <pic:spPr>
+                    <a:xfrm>
+                      <a:off x="0" y="0"/>
+                      <a:ext cx="5372100" cy="2362200"/>
+                    </a:xfrm>
+                    <a:prstGeom prst="rect">
+                      <a:avLst/>
+                    </a:prstGeom>
+                  </pic:spPr>
+                </pic:pic>
+              </a:graphicData>
+            </a:graphic>
+          </wp:inline>
+        </w:drawing>
+      </w:r>
+    </w:p>
+    <w:p>
+      <w:pPr>
+        <w:spacing w:after="0" w:line="240" w:lineRule="auto"/>
+        <w:jc w:val="both"/>
+        <w:rPr>
+          <w:rFonts w:ascii="Times New Roman" w:hAnsi="Times New Roman" w:cs="Times New Roman"/>
+          <w:sz w:val="28"/>
+          <w:szCs w:val="28"/>
+          <w:lang w:val="en-US"/>
+        </w:rPr>
+      </w:pPr>
+    </w:p>
+    <w:p>
+      <w:pPr>
+        <w:spacing w:after="0" w:line="240" w:lineRule="auto"/>
+        <w:jc w:val="both"/>
+        <w:rPr>
+          <w:rFonts w:ascii="Times New Roman" w:hAnsi="Times New Roman" w:cs="Times New Roman"/>
+          <w:sz w:val="28"/>
+          <w:szCs w:val="28"/>
+          <w:lang w:val="en-US"/>
+        </w:rPr>
+      </w:pPr>
+      <w:r>
+        <w:rPr>
+          <w:rFonts w:ascii="Times New Roman" w:hAnsi="Times New Roman" w:cs="Times New Roman"/>
+          <w:sz w:val="28"/>
+          <w:szCs w:val="28"/>
+        </w:rPr>
+        <w:t xml:space="preserve">Объединил репозитории после </w:t>
+      </w:r>
+      <w:r>
+        <w:rPr>
+          <w:rFonts w:ascii="Times New Roman" w:hAnsi="Times New Roman" w:cs="Times New Roman"/>
+          <w:sz w:val="28"/>
+          <w:szCs w:val="28"/>
+          <w:lang w:val="en-US"/>
+        </w:rPr>
+        <w:t>git</w:t>
+      </w:r>
+      <w:r>
+        <w:rPr>
+          <w:rFonts w:ascii="Times New Roman" w:hAnsi="Times New Roman" w:cs="Times New Roman"/>
+          <w:sz w:val="28"/>
+          <w:szCs w:val="28"/>
+        </w:rPr>
+        <w:t xml:space="preserve"> </w:t>
+      </w:r>
+      <w:r>
+        <w:rPr>
+          <w:rFonts w:ascii="Times New Roman" w:hAnsi="Times New Roman" w:cs="Times New Roman"/>
+          <w:sz w:val="28"/>
+          <w:szCs w:val="28"/>
+          <w:lang w:val="en-US"/>
+        </w:rPr>
+        <w:t>pull</w:t>
+      </w:r>
+    </w:p>
+    <w:p>
+      <w:pPr>
+        <w:spacing w:after="0" w:line="240" w:lineRule="auto"/>
+        <w:jc w:val="both"/>
+        <w:rPr>
+          <w:rFonts w:ascii="Times New Roman" w:hAnsi="Times New Roman" w:cs="Times New Roman"/>
+          <w:sz w:val="28"/>
+          <w:szCs w:val="28"/>
+          <w:lang w:val="en-US"/>
+        </w:rPr>
+      </w:pPr>
+      <w:r>
+        <w:rPr>
+          <w:noProof/>
+        </w:rPr>
+        <w:drawing>
+          <wp:inline distT="0" distB="0" distL="0" distR="0" wp14:anchorId="3E8583DD" wp14:editId="232093FF">
+            <wp:extent cx="5391150" cy="3000375"/>
+            <wp:effectExtent l="0" t="0" r="0" b="9525"/>
+            <wp:docPr id="13" name="Рисунок 13"/>
+            <wp:cNvGraphicFramePr>
+              <a:graphicFrameLocks xmlns:a="http://schemas.openxmlformats.org/drawingml/2006/main" noChangeAspect="1"/>
+            </wp:cNvGraphicFramePr>
+            <a:graphic xmlns:a="http://schemas.openxmlformats.org/drawingml/2006/main">
+              <a:graphicData uri="http://schemas.openxmlformats.org/drawingml/2006/picture">
+                <pic:pic xmlns:pic="http://schemas.openxmlformats.org/drawingml/2006/picture">
+                  <pic:nvPicPr>
+                    <pic:cNvPr id="1" name=""/>
+                    <pic:cNvPicPr/>
+                  </pic:nvPicPr>
+                  <pic:blipFill>
+                    <a:blip r:embed="rId20"/>
+                    <a:stretch>
+                      <a:fillRect/>
+                    </a:stretch>
+                  </pic:blipFill>
+                  <pic:spPr>
+                    <a:xfrm>
+                      <a:off x="0" y="0"/>
+                      <a:ext cx="5391150" cy="3000375"/>
+                    </a:xfrm>
+                    <a:prstGeom prst="rect">
+                      <a:avLst/>
+                    </a:prstGeom>
+                  </pic:spPr>
+                </pic:pic>
+              </a:graphicData>
+            </a:graphic>
+          </wp:inline>
+        </w:drawing>
+      </w:r>
+    </w:p>
+    <w:p>
+      <w:pPr>
+        <w:spacing w:after="0" w:line="240" w:lineRule="auto"/>
+        <w:jc w:val="both"/>
+        <w:rPr>
+          <w:rFonts w:ascii="Times New Roman" w:hAnsi="Times New Roman" w:cs="Times New Roman"/>
+          <w:sz w:val="28"/>
+          <w:szCs w:val="28"/>
+          <w:lang w:val="en-US"/>
+        </w:rPr>
+      </w:pPr>
+    </w:p>
+    <w:p>
+      <w:pPr>
+        <w:spacing w:after="0" w:line="240" w:lineRule="auto"/>
+        <w:jc w:val="both"/>
+        <w:rPr>
+          <w:rFonts w:ascii="Times New Roman" w:hAnsi="Times New Roman" w:cs="Times New Roman"/>
+          <w:sz w:val="28"/>
+          <w:szCs w:val="28"/>
+        </w:rPr>
+      </w:pPr>
       <w:r>
         <w:rPr>
           <w:rFonts w:ascii="Times New Roman" w:hAnsi="Times New Roman" w:cs="Times New Roman"/>
@@ -3169,8 +3679,8 @@
       </w:r>
     </w:p>
     <w:sectPr>
-      <w:footerReference w:type="default" r:id="rId19"/>
-      <w:footerReference w:type="first" r:id="rId20"/>
+      <w:footerReference w:type="default" r:id="rId21"/>
+      <w:footerReference w:type="first" r:id="rId22"/>
       <w:pgSz w:w="11906" w:h="16838"/>
       <w:pgMar w:top="1134" w:right="850" w:bottom="1134" w:left="1701" w:header="708" w:footer="708" w:gutter="0"/>
       <w:cols w:space="708"/>
